--- a/DBA(Digital barrier analysis)/Issues/november 22 create records page.docx
+++ b/DBA(Digital barrier analysis)/Issues/november 22 create records page.docx
@@ -105,7 +105,13 @@
         </w:numPr>
       </w:pPr>
       <w:r>
-        <w:t>For the users that do not have ta access to create/update module the create/update module should not appear in the side menu bar. i.e. for field user.</w:t>
+        <w:t>F</w:t>
+      </w:r>
+      <w:r>
+        <w:t>or the users that do not have the</w:t>
+      </w:r>
+      <w:r>
+        <w:t xml:space="preserve"> access to create/update module the create/update module should not appear in the side menu bar. i.e. for field user.</w:t>
       </w:r>
     </w:p>
     <w:p>
@@ -116,13 +122,21 @@
           <w:numId w:val="2"/>
         </w:numPr>
       </w:pPr>
-      <w:r>
-        <w:t>When the form is submitted my putting all the valid data in the fields the form is reloaded but all the fields are highlighted with red color</w:t>
+      <w:bookmarkStart w:id="0" w:name="_GoBack"/>
+      <w:r>
+        <w:t xml:space="preserve">When the form is submitted my putting all the valid data in the fields the form is reloaded </w:t>
+      </w:r>
+      <w:r>
+        <w:t xml:space="preserve">for the next record to be added </w:t>
+      </w:r>
+      <w:r>
+        <w:t>but all the fields are highlighted with red color</w:t>
       </w:r>
       <w:r>
         <w:t>.</w:t>
       </w:r>
     </w:p>
+    <w:bookmarkEnd w:id="0"/>
     <w:p>
       <w:pPr>
         <w:pStyle w:val="ListParagraph"/>
@@ -138,15 +152,7 @@
         <w:rPr>
           <w:highlight w:val="yellow"/>
         </w:rPr>
-        <w:t>The fr</w:t>
-      </w:r>
-      <w:bookmarkStart w:id="0" w:name="_GoBack"/>
-      <w:bookmarkEnd w:id="0"/>
-      <w:r>
-        <w:rPr>
-          <w:highlight w:val="yellow"/>
-        </w:rPr>
-        <w:t>ee text fields can be extended infinitely. Need to discuss about this</w:t>
+        <w:t>The free text fields can be extended infinitely. Need to discuss about this</w:t>
       </w:r>
       <w:r>
         <w:rPr>
